--- a/WordDocuments/TimesNewRoman/0217.docx
+++ b/WordDocuments/TimesNewRoman/0217.docx
@@ -8,11 +8,11 @@
       </w:pPr>
       <w:r>
         <w:rPr>
-          <w:rFonts w:ascii="TimesNewToman" w:hAnsi="TimesNewToman"/>
+          <w:rFonts w:ascii="Times New Roman" w:hAnsi="Times New Roman"/>
           <w:color w:val="000000"/>
           <w:sz w:val="44"/>
         </w:rPr>
-        <w:t>Quantum Consciousness: Unveiling the Enigma</w:t>
+        <w:t>A Journey Through the Realm of Chemistry: Unveiling the Secrets of Matter</w:t>
       </w:r>
     </w:p>
     <w:p>
@@ -22,7 +22,7 @@
       </w:pPr>
       <w:r>
         <w:rPr>
-          <w:rFonts w:ascii="TimesNewToman" w:hAnsi="TimesNewToman"/>
+          <w:rFonts w:ascii="Times New Roman" w:hAnsi="Times New Roman"/>
           <w:color w:val="000000"/>
           <w:sz w:val="36"/>
         </w:rPr>
@@ -30,7 +30,7 @@
       </w:r>
       <w:r>
         <w:rPr>
-          <w:rFonts w:ascii="TimesNewToman" w:hAnsi="TimesNewToman"/>
+          <w:rFonts w:ascii="Times New Roman" w:hAnsi="Times New Roman"/>
           <w:color w:val="000000"/>
           <w:sz w:val="36"/>
         </w:rPr>
@@ -38,11 +38,11 @@
       </w:r>
       <w:r>
         <w:rPr>
-          <w:rFonts w:ascii="TimesNewToman" w:hAnsi="TimesNewToman"/>
+          <w:rFonts w:ascii="Times New Roman" w:hAnsi="Times New Roman"/>
           <w:color w:val="000000"/>
           <w:sz w:val="36"/>
         </w:rPr>
-        <w:t xml:space="preserve"> Eleanor Knight</w:t>
+        <w:t xml:space="preserve"> Ashley Thompson</w:t>
       </w:r>
     </w:p>
     <w:p>
@@ -51,15 +51,15 @@
       </w:pPr>
       <w:r>
         <w:rPr>
-          <w:rFonts w:ascii="TimesNewToman" w:hAnsi="TimesNewToman"/>
+          <w:rFonts w:ascii="Times New Roman" w:hAnsi="Times New Roman"/>
           <w:color w:val="000000"/>
           <w:sz w:val="32"/>
         </w:rPr>
-        <w:t>eleanorknightPhD@eliteuniversity</w:t>
+        <w:t>ashthompson@gmail</w:t>
       </w:r>
       <w:r>
         <w:rPr>
-          <w:rFonts w:ascii="TimesNewToman" w:hAnsi="TimesNewToman"/>
+          <w:rFonts w:ascii="Times New Roman" w:hAnsi="Times New Roman"/>
           <w:color w:val="000000"/>
           <w:sz w:val="32"/>
         </w:rPr>
@@ -67,26 +67,26 @@
       </w:r>
       <w:r>
         <w:rPr>
-          <w:rFonts w:ascii="TimesNewToman" w:hAnsi="TimesNewToman"/>
+          <w:rFonts w:ascii="Times New Roman" w:hAnsi="Times New Roman"/>
           <w:color w:val="000000"/>
           <w:sz w:val="32"/>
         </w:rPr>
-        <w:t>org</w:t>
+        <w:t>com</w:t>
       </w:r>
     </w:p>
     <w:p/>
     <w:p>
       <w:r>
         <w:rPr>
-          <w:rFonts w:ascii="TimesNewToman" w:hAnsi="TimesNewToman"/>
+          <w:rFonts w:ascii="Times New Roman" w:hAnsi="Times New Roman"/>
           <w:color w:val="000000"/>
           <w:sz w:val="24"/>
         </w:rPr>
-        <w:t>From the depths of ancient civilizations to the frontiers of modern science, humans have pondered the profound connection between consciousness and the nature of reality</w:t>
+        <w:t>In the vast landscape of science, chemistry stands as a beacon of understanding, illuminating the intricate world of matter and its interactions</w:t>
       </w:r>
       <w:r>
         <w:rPr>
-          <w:rFonts w:ascii="TimesNewToman" w:hAnsi="TimesNewToman"/>
+          <w:rFonts w:ascii="Times New Roman" w:hAnsi="Times New Roman"/>
           <w:color w:val="000000"/>
           <w:sz w:val="24"/>
         </w:rPr>
@@ -94,15 +94,15 @@
       </w:r>
       <w:r>
         <w:rPr>
-          <w:rFonts w:ascii="TimesNewToman" w:hAnsi="TimesNewToman"/>
+          <w:rFonts w:ascii="Times New Roman" w:hAnsi="Times New Roman"/>
           <w:color w:val="000000"/>
           <w:sz w:val="24"/>
         </w:rPr>
-        <w:t xml:space="preserve"> As we delve into the enigmatic realm of quantum physics, tantalizing clues and provocative hypotheses emerge, hinting at the possibility that consciousness itself may possess an inherently quantum nature</w:t>
+        <w:t xml:space="preserve"> From the smallest atoms to the boundless universe, chemistry reveals the fundamental principles that govern our existence</w:t>
       </w:r>
       <w:r>
         <w:rPr>
-          <w:rFonts w:ascii="TimesNewToman" w:hAnsi="TimesNewToman"/>
+          <w:rFonts w:ascii="Times New Roman" w:hAnsi="Times New Roman"/>
           <w:color w:val="000000"/>
           <w:sz w:val="24"/>
         </w:rPr>
@@ -110,15 +110,15 @@
       </w:r>
       <w:r>
         <w:rPr>
-          <w:rFonts w:ascii="TimesNewToman" w:hAnsi="TimesNewToman"/>
+          <w:rFonts w:ascii="Times New Roman" w:hAnsi="Times New Roman"/>
           <w:color w:val="000000"/>
           <w:sz w:val="24"/>
         </w:rPr>
-        <w:t xml:space="preserve"> This raises fundamental questions that challenge our understanding of the relationship between the observer and the observed, inviting us on a captivating journey to explore the profound implications of quantum consciousness</w:t>
+        <w:t xml:space="preserve"> Delving into the realm of chemistry is an adventure that unveils the secrets of the world around us, unlocking the mysteries of life and the cosmos</w:t>
       </w:r>
       <w:r>
         <w:rPr>
-          <w:rFonts w:ascii="TimesNewToman" w:hAnsi="TimesNewToman"/>
+          <w:rFonts w:ascii="Times New Roman" w:hAnsi="Times New Roman"/>
           <w:color w:val="000000"/>
           <w:sz w:val="24"/>
         </w:rPr>
@@ -126,7 +126,7 @@
       </w:r>
       <w:r>
         <w:rPr>
-          <w:rFonts w:ascii="TimesNewToman" w:hAnsi="TimesNewToman"/>
+          <w:rFonts w:ascii="Times New Roman" w:hAnsi="Times New Roman"/>
           <w:color w:val="000000"/>
           <w:sz w:val="24"/>
         </w:rPr>
@@ -134,16 +134,16 @@
       </w:r>
       <w:r>
         <w:rPr>
-          <w:rFonts w:ascii="TimesNewToman" w:hAnsi="TimesNewToman"/>
+          <w:rFonts w:ascii="Times New Roman" w:hAnsi="Times New Roman"/>
           <w:color w:val="000000"/>
           <w:sz w:val="24"/>
         </w:rPr>
         <w:br/>
-        <w:t>This is a captivating concept that challenges long-held assumptions about consciousness, inviting us to reconsider the very essence of reality</w:t>
+        <w:t>As we embark on this journey, we will explore the fascinating world of elements and compounds, dissecting their intricate structures and properties</w:t>
       </w:r>
       <w:r>
         <w:rPr>
-          <w:rFonts w:ascii="TimesNewToman" w:hAnsi="TimesNewToman"/>
+          <w:rFonts w:ascii="Times New Roman" w:hAnsi="Times New Roman"/>
           <w:color w:val="000000"/>
           <w:sz w:val="24"/>
         </w:rPr>
@@ -151,15 +151,15 @@
       </w:r>
       <w:r>
         <w:rPr>
-          <w:rFonts w:ascii="TimesNewToman" w:hAnsi="TimesNewToman"/>
+          <w:rFonts w:ascii="Times New Roman" w:hAnsi="Times New Roman"/>
           <w:color w:val="000000"/>
           <w:sz w:val="24"/>
         </w:rPr>
-        <w:t xml:space="preserve"> Quantum mechanics, with its inherent strangeness, offers a new lens through which to perceive the nature of consciousness, opening up avenues for groundbreaking insights</w:t>
+        <w:t xml:space="preserve"> We will unravel the enigmatic tapestry of chemical reactions, witnessing the transformation of substances and the release of energy</w:t>
       </w:r>
       <w:r>
         <w:rPr>
-          <w:rFonts w:ascii="TimesNewToman" w:hAnsi="TimesNewToman"/>
+          <w:rFonts w:ascii="Times New Roman" w:hAnsi="Times New Roman"/>
           <w:color w:val="000000"/>
           <w:sz w:val="24"/>
         </w:rPr>
@@ -167,15 +167,15 @@
       </w:r>
       <w:r>
         <w:rPr>
-          <w:rFonts w:ascii="TimesNewToman" w:hAnsi="TimesNewToman"/>
+          <w:rFonts w:ascii="Times New Roman" w:hAnsi="Times New Roman"/>
           <w:color w:val="000000"/>
           <w:sz w:val="24"/>
         </w:rPr>
-        <w:t xml:space="preserve"> As we unravel the mysteries of quantum consciousness, we may unlock the secrets to understanding the enigmatic nature of our own existence</w:t>
+        <w:t xml:space="preserve"> Through experimentation and observation, we will uncover the hidden logic behind chemical phenomena, revealing the underlying patterns that orchestrate the symphony of matter</w:t>
       </w:r>
       <w:r>
         <w:rPr>
-          <w:rFonts w:ascii="TimesNewToman" w:hAnsi="TimesNewToman"/>
+          <w:rFonts w:ascii="Times New Roman" w:hAnsi="Times New Roman"/>
           <w:color w:val="000000"/>
           <w:sz w:val="24"/>
         </w:rPr>
@@ -183,7 +183,7 @@
       </w:r>
       <w:r>
         <w:rPr>
-          <w:rFonts w:ascii="TimesNewToman" w:hAnsi="TimesNewToman"/>
+          <w:rFonts w:ascii="Times New Roman" w:hAnsi="Times New Roman"/>
           <w:color w:val="000000"/>
           <w:sz w:val="24"/>
         </w:rPr>
@@ -191,16 +191,16 @@
       </w:r>
       <w:r>
         <w:rPr>
-          <w:rFonts w:ascii="TimesNewToman" w:hAnsi="TimesNewToman"/>
+          <w:rFonts w:ascii="Times New Roman" w:hAnsi="Times New Roman"/>
           <w:color w:val="000000"/>
           <w:sz w:val="24"/>
         </w:rPr>
         <w:br/>
-        <w:t>The potential implications of quantum consciousness are vast and far-reaching</w:t>
+        <w:t>The study of chemistry empowers us with a profound comprehension of the world around us</w:t>
       </w:r>
       <w:r>
         <w:rPr>
-          <w:rFonts w:ascii="TimesNewToman" w:hAnsi="TimesNewToman"/>
+          <w:rFonts w:ascii="Times New Roman" w:hAnsi="Times New Roman"/>
           <w:color w:val="000000"/>
           <w:sz w:val="24"/>
         </w:rPr>
@@ -208,15 +208,15 @@
       </w:r>
       <w:r>
         <w:rPr>
-          <w:rFonts w:ascii="TimesNewToman" w:hAnsi="TimesNewToman"/>
+          <w:rFonts w:ascii="Times New Roman" w:hAnsi="Times New Roman"/>
           <w:color w:val="000000"/>
           <w:sz w:val="24"/>
         </w:rPr>
-        <w:t xml:space="preserve"> It could revolutionize our understanding of the mind-body problem, provide insights into the nature of free will, and illuminate the connection between consciousness and the universe</w:t>
+        <w:t xml:space="preserve"> It enables us to understand the composition of materials, the reactions they undergo, and the impact they have on our lives</w:t>
       </w:r>
       <w:r>
         <w:rPr>
-          <w:rFonts w:ascii="TimesNewToman" w:hAnsi="TimesNewToman"/>
+          <w:rFonts w:ascii="Times New Roman" w:hAnsi="Times New Roman"/>
           <w:color w:val="000000"/>
           <w:sz w:val="24"/>
         </w:rPr>
@@ -224,15 +224,15 @@
       </w:r>
       <w:r>
         <w:rPr>
-          <w:rFonts w:ascii="TimesNewToman" w:hAnsi="TimesNewToman"/>
+          <w:rFonts w:ascii="Times New Roman" w:hAnsi="Times New Roman"/>
           <w:color w:val="000000"/>
           <w:sz w:val="24"/>
         </w:rPr>
-        <w:t xml:space="preserve"> By probing the depths of this enigmatic realm, we may discover hidden aspects of reality that have eluded us for centuries</w:t>
+        <w:t xml:space="preserve"> Chemistry provides the foundation for countless industries, from medicine and agriculture to energy and manufacturing</w:t>
       </w:r>
       <w:r>
         <w:rPr>
-          <w:rFonts w:ascii="TimesNewToman" w:hAnsi="TimesNewToman"/>
+          <w:rFonts w:ascii="Times New Roman" w:hAnsi="Times New Roman"/>
           <w:color w:val="000000"/>
           <w:sz w:val="24"/>
         </w:rPr>
@@ -240,15 +240,15 @@
       </w:r>
       <w:r>
         <w:rPr>
-          <w:rFonts w:ascii="TimesNewToman" w:hAnsi="TimesNewToman"/>
+          <w:rFonts w:ascii="Times New Roman" w:hAnsi="Times New Roman"/>
           <w:color w:val="000000"/>
           <w:sz w:val="24"/>
         </w:rPr>
-        <w:t xml:space="preserve"> Our journey into the uncharted territory of quantum consciousness is fraught with mystery and allure, promising to reshape our perception of reality and our place within it</w:t>
+        <w:t xml:space="preserve"> It plays a pivotal role in addressing global challenges, such as climate change and sustainable development, equipping us with the knowledge and tools to create a more sustainable and prosperous future</w:t>
       </w:r>
       <w:r>
         <w:rPr>
-          <w:rFonts w:ascii="TimesNewToman" w:hAnsi="TimesNewToman"/>
+          <w:rFonts w:ascii="Times New Roman" w:hAnsi="Times New Roman"/>
           <w:color w:val="000000"/>
           <w:sz w:val="24"/>
         </w:rPr>
@@ -258,7 +258,7 @@
     <w:p>
       <w:r>
         <w:rPr>
-          <w:rFonts w:ascii="TimesNewToman" w:hAnsi="TimesNewToman"/>
+          <w:rFonts w:ascii="Times New Roman" w:hAnsi="Times New Roman"/>
           <w:color w:val="000000"/>
           <w:sz w:val="28"/>
         </w:rPr>
@@ -268,61 +268,48 @@
     <w:p>
       <w:r>
         <w:rPr>
-          <w:rFonts w:ascii="TimesNewToman" w:hAnsi="TimesNewToman"/>
+          <w:rFonts w:ascii="Times New Roman" w:hAnsi="Times New Roman"/>
           <w:color w:val="000000"/>
         </w:rPr>
-        <w:t>Our exploration of quantum consciousness has taken us to the very precipice of scientific and philosophical inquiry, where the nature of reality and the essence of our own consciousness intertwine</w:t>
+        <w:t>This essay provided a comprehensive overview of chemistry, highlighting its significance in understanding the world around us and its impact on our lives</w:t>
       </w:r>
       <w:r>
         <w:rPr>
-          <w:rFonts w:ascii="TimesNewToman" w:hAnsi="TimesNewToman"/>
+          <w:rFonts w:ascii="Times New Roman" w:hAnsi="Times New Roman"/>
           <w:color w:val="000000"/>
         </w:rPr>
         <w:t>.</w:t>
       </w:r>
       <w:r>
         <w:rPr>
-          <w:rFonts w:ascii="TimesNewToman" w:hAnsi="TimesNewToman"/>
+          <w:rFonts w:ascii="Times New Roman" w:hAnsi="Times New Roman"/>
           <w:color w:val="000000"/>
         </w:rPr>
-        <w:t xml:space="preserve"> Quantum mechanics, with its inherent strangeness, offers tantalizing clues and provocative hypotheses that challenge our understanding of the relationship between observer and observed</w:t>
+        <w:t xml:space="preserve"> It emphasized the importance of unraveling the mysteries of matter, exploring the intricacies of chemical reactions, and appreciating the role of chemistry in addressing global challenges</w:t>
       </w:r>
       <w:r>
         <w:rPr>
-          <w:rFonts w:ascii="TimesNewToman" w:hAnsi="TimesNewToman"/>
+          <w:rFonts w:ascii="Times New Roman" w:hAnsi="Times New Roman"/>
           <w:color w:val="000000"/>
         </w:rPr>
         <w:t>.</w:t>
       </w:r>
       <w:r>
         <w:rPr>
-          <w:rFonts w:ascii="TimesNewToman" w:hAnsi="TimesNewToman"/>
+          <w:rFonts w:ascii="Times New Roman" w:hAnsi="Times New Roman"/>
           <w:color w:val="000000"/>
         </w:rPr>
-        <w:t xml:space="preserve"> The profound implications of this enigmatic realm extend beyond the boundaries of science, delving into the depths of philosophy, spirituality, and our search for meaning in the universe</w:t>
+        <w:t xml:space="preserve"> The essay aimed to ignite a passion for chemistry among high school students, encouraging them to embark on a journey of discovery and exploration in this captivating field</w:t>
       </w:r>
       <w:r>
         <w:rPr>
-          <w:rFonts w:ascii="TimesNewToman" w:hAnsi="TimesNewToman"/>
-          <w:color w:val="000000"/>
-        </w:rPr>
-        <w:t>.</w:t>
-      </w:r>
-      <w:r>
-        <w:rPr>
-          <w:rFonts w:ascii="TimesNewToman" w:hAnsi="TimesNewToman"/>
-          <w:color w:val="000000"/>
-        </w:rPr>
-        <w:t xml:space="preserve"> As we continue to traverse the uncharted territory of quantum consciousness, we may illuminate the nature of our existence and unlock the secrets to understanding the enigmatic universe that surrounds us</w:t>
-      </w:r>
-      <w:r>
-        <w:rPr>
-          <w:rFonts w:ascii="TimesNewToman" w:hAnsi="TimesNewToman"/>
+          <w:rFonts w:ascii="Times New Roman" w:hAnsi="Times New Roman"/>
           <w:color w:val="000000"/>
         </w:rPr>
         <w:t>.</w:t>
       </w:r>
     </w:p>
+    <w:p/>
     <w:sectPr>
       <w:pgSz w:w="12240" w:h="15840"/>
       <w:pgMar w:top="1440" w:right="1800" w:bottom="1440" w:left="1800" w:header="720" w:footer="720" w:gutter="0"/>
@@ -506,31 +493,31 @@
       </w:rPr>
     </w:lvl>
   </w:abstractNum>
-  <w:num w:numId="1" w16cid:durableId="1230262740">
+  <w:num w:numId="1" w16cid:durableId="958225334">
     <w:abstractNumId w:val="8"/>
   </w:num>
-  <w:num w:numId="2" w16cid:durableId="1068576703">
+  <w:num w:numId="2" w16cid:durableId="1559826460">
     <w:abstractNumId w:val="6"/>
   </w:num>
-  <w:num w:numId="3" w16cid:durableId="1368986943">
+  <w:num w:numId="3" w16cid:durableId="469330016">
     <w:abstractNumId w:val="5"/>
   </w:num>
-  <w:num w:numId="4" w16cid:durableId="2080321997">
+  <w:num w:numId="4" w16cid:durableId="434446084">
     <w:abstractNumId w:val="4"/>
   </w:num>
-  <w:num w:numId="5" w16cid:durableId="477694570">
+  <w:num w:numId="5" w16cid:durableId="262110774">
     <w:abstractNumId w:val="7"/>
   </w:num>
-  <w:num w:numId="6" w16cid:durableId="1414427768">
+  <w:num w:numId="6" w16cid:durableId="54665588">
     <w:abstractNumId w:val="3"/>
   </w:num>
-  <w:num w:numId="7" w16cid:durableId="1640720019">
+  <w:num w:numId="7" w16cid:durableId="991055920">
     <w:abstractNumId w:val="2"/>
   </w:num>
-  <w:num w:numId="8" w16cid:durableId="1975407891">
+  <w:num w:numId="8" w16cid:durableId="951981579">
     <w:abstractNumId w:val="1"/>
   </w:num>
-  <w:num w:numId="9" w16cid:durableId="4526715">
+  <w:num w:numId="9" w16cid:durableId="1454330575">
     <w:abstractNumId w:val="0"/>
   </w:num>
 </w:numbering>
